--- a/02Controlled library/03Project Manage/02PMC/项目周报/YDOSP-PMC-201-4_阶段评审报告.docx
+++ b/02Controlled library/03Project Manage/02PMC/项目周报/YDOSP-PMC-201-4_阶段评审报告.docx
@@ -93,6 +93,12 @@
                   <w:insideH w:val="single" w:color="auto" w:sz="4" w:space="0"/>
                   <w:insideV w:val="single" w:color="auto" w:sz="4" w:space="0"/>
                 </w:tblBorders>
+                <w:tblCellMar>
+                  <w:top w:w="0" w:type="dxa"/>
+                  <w:left w:w="108" w:type="dxa"/>
+                  <w:bottom w:w="0" w:type="dxa"/>
+                  <w:right w:w="108" w:type="dxa"/>
+                </w:tblCellMar>
               </w:tblPrEx>
               <w:trPr>
                 <w:trHeight w:val="248" w:hRule="atLeast"/>
@@ -1652,21 +1658,15 @@
                 <w:lang w:eastAsia="zh-CN"/>
               </w:rPr>
             </w:pPr>
+            <w:bookmarkStart w:id="1" w:name="_GoBack"/>
             <w:r>
               <w:rPr>
                 <w:rFonts w:hint="eastAsia" w:ascii="宋体"/>
                 <w:sz w:val="24"/>
               </w:rPr>
-              <w:t xml:space="preserve">   </w:t>
-            </w:r>
-            <w:r>
-              <w:rPr>
-                <w:rFonts w:hint="eastAsia" w:ascii="宋体"/>
-                <w:sz w:val="24"/>
-                <w:lang w:val="en-US" w:eastAsia="zh-CN"/>
-              </w:rPr>
-              <w:t>张振华</w:t>
-            </w:r>
+              <w:t>吴向明</w:t>
+            </w:r>
+            <w:bookmarkEnd w:id="1"/>
           </w:p>
         </w:tc>
         <w:tc>
@@ -3038,8 +3038,6 @@
               </w:rPr>
               <w:t>总结：此里程碑没有超过项目开发计划中定义的控制阙值</w:t>
             </w:r>
-            <w:bookmarkStart w:id="1" w:name="_GoBack"/>
-            <w:bookmarkEnd w:id="1"/>
           </w:p>
           <w:p>
             <w:pPr>
@@ -3278,7 +3276,24 @@
           <w:sz w:val="24"/>
           <w:u w:val="single"/>
         </w:rPr>
-        <w:t xml:space="preserve">        薛博文        </w:t>
+        <w:t xml:space="preserve">        </w:t>
+      </w:r>
+      <w:r>
+        <w:rPr>
+          <w:rFonts w:hint="eastAsia"/>
+          <w:sz w:val="24"/>
+          <w:u w:val="single"/>
+          <w:lang w:val="en-US" w:eastAsia="zh-CN"/>
+        </w:rPr>
+        <w:t>张振华</w:t>
+      </w:r>
+      <w:r>
+        <w:rPr>
+          <w:rFonts w:hint="eastAsia"/>
+          <w:sz w:val="24"/>
+          <w:u w:val="single"/>
+        </w:rPr>
+        <w:t xml:space="preserve">        </w:t>
       </w:r>
       <w:r>
         <w:rPr>
@@ -8121,6 +8136,7 @@
   <w:style w:type="paragraph" w:customStyle="1" w:styleId="47">
     <w:name w:val="Paragraph3"/>
     <w:basedOn w:val="1"/>
+    <w:qFormat/>
     <w:uiPriority w:val="0"/>
     <w:pPr>
       <w:spacing w:before="80" w:line="240" w:lineRule="auto"/>
@@ -8396,6 +8412,7 @@
   </w:style>
   <w:style w:type="character" w:customStyle="1" w:styleId="68">
     <w:name w:val="tw4winPopup"/>
+    <w:qFormat/>
     <w:uiPriority w:val="0"/>
     <w:rPr>
       <w:rFonts w:ascii="Courier New" w:hAnsi="Courier New" w:cs="Courier New"/>
